--- a/Cool Roofs Text.docx
+++ b/Cool Roofs Text.docx
@@ -2886,6 +2886,52 @@
         <w:jc w:val="left"/>
         <w:rPr>
           <w:rFonts w:ascii="Helvetica" w:cs="Helvetica" w:hAnsi="Helvetica" w:eastAsia="Helvetica"/>
+          <w:b w:val="1"/>
+          <w:bCs w:val="1"/>
+          <w:color w:val="333333"/>
+          <w:sz w:val="40"/>
+          <w:szCs w:val="40"/>
+          <w:shd w:val="clear" w:color="auto" w:fill="ffffff"/>
+          <w:rtl w:val="0"/>
+        </w:rPr>
+      </w:pPr>
+    </w:p>
+    <w:p>
+      <w:pPr>
+        <w:pStyle w:val="Standard"/>
+        <w:bidi w:val="0"/>
+        <w:ind w:left="0" w:right="0" w:firstLine="0"/>
+        <w:jc w:val="left"/>
+        <w:rPr>
+          <w:rFonts w:ascii="Helvetica" w:cs="Helvetica" w:hAnsi="Helvetica" w:eastAsia="Helvetica"/>
+          <w:color w:val="333333"/>
+          <w:sz w:val="36"/>
+          <w:szCs w:val="36"/>
+          <w:shd w:val="clear" w:color="auto" w:fill="ffffff"/>
+          <w:rtl w:val="0"/>
+        </w:rPr>
+      </w:pPr>
+      <w:r>
+        <w:rPr>
+          <w:rFonts w:ascii="Helvetica" w:hAnsi="Helvetica"/>
+          <w:color w:val="333333"/>
+          <w:sz w:val="36"/>
+          <w:szCs w:val="36"/>
+          <w:shd w:val="clear" w:color="auto" w:fill="ffffff"/>
+          <w:rtl w:val="0"/>
+          <w:lang w:val="de-DE"/>
+        </w:rPr>
+        <w:t>The text is based on the research from the Heat Island Group / Berkley Lab. You can find more information on the link below:</w:t>
+      </w:r>
+    </w:p>
+    <w:p>
+      <w:pPr>
+        <w:pStyle w:val="Standard"/>
+        <w:bidi w:val="0"/>
+        <w:ind w:left="0" w:right="0" w:firstLine="0"/>
+        <w:jc w:val="left"/>
+        <w:rPr>
+          <w:rFonts w:ascii="Helvetica" w:cs="Helvetica" w:hAnsi="Helvetica" w:eastAsia="Helvetica"/>
           <w:color w:val="0068d8"/>
           <w:sz w:val="34"/>
           <w:szCs w:val="34"/>
@@ -2901,21 +2947,22 @@
         <w:ind w:left="0" w:right="0" w:firstLine="0"/>
         <w:jc w:val="left"/>
         <w:rPr>
-          <w:rFonts w:ascii="Helvetica" w:cs="Helvetica" w:hAnsi="Helvetica" w:eastAsia="Helvetica"/>
+          <w:rtl w:val="0"/>
+        </w:rPr>
+      </w:pPr>
+      <w:r>
+        <w:rPr>
+          <w:rFonts w:ascii="Helvetica" w:hAnsi="Helvetica"/>
           <w:color w:val="0068d8"/>
           <w:sz w:val="34"/>
           <w:szCs w:val="34"/>
           <w:u w:val="single" w:color="0068d8"/>
           <w:rtl w:val="0"/>
-        </w:rPr>
-      </w:pPr>
-    </w:p>
-    <w:p>
-      <w:pPr>
-        <w:pStyle w:val="Standard"/>
-        <w:bidi w:val="0"/>
-        <w:ind w:left="0" w:right="0" w:firstLine="0"/>
-        <w:jc w:val="left"/>
+          <w:lang w:val="en-US"/>
+        </w:rPr>
+        <w:t>https://heatisland.lbl.gov/coolscience/cool-roofs</w:t>
+      </w:r>
+      <w:r>
         <w:rPr>
           <w:rFonts w:ascii="Helvetica" w:cs="Helvetica" w:hAnsi="Helvetica" w:eastAsia="Helvetica"/>
           <w:color w:val="0068d8"/>
@@ -2924,105 +2971,6 @@
           <w:u w:val="single" w:color="0068d8"/>
           <w:rtl w:val="0"/>
         </w:rPr>
-      </w:pPr>
-      <w:r>
-        <w:rPr>
-          <w:rFonts w:ascii="Helvetica" w:hAnsi="Helvetica"/>
-          <w:color w:val="0068d8"/>
-          <w:sz w:val="34"/>
-          <w:szCs w:val="34"/>
-          <w:u w:val="single" w:color="0068d8"/>
-          <w:rtl w:val="0"/>
-          <w:lang w:val="de-DE"/>
-        </w:rPr>
-        <w:t>!!!!</w:t>
-      </w:r>
-    </w:p>
-    <w:p>
-      <w:pPr>
-        <w:pStyle w:val="Standard"/>
-        <w:bidi w:val="0"/>
-        <w:ind w:left="0" w:right="0" w:firstLine="0"/>
-        <w:jc w:val="left"/>
-        <w:rPr>
-          <w:rFonts w:ascii="Helvetica" w:cs="Helvetica" w:hAnsi="Helvetica" w:eastAsia="Helvetica"/>
-          <w:color w:val="0068d8"/>
-          <w:sz w:val="34"/>
-          <w:szCs w:val="34"/>
-          <w:u w:val="single" w:color="0068d8"/>
-          <w:rtl w:val="0"/>
-        </w:rPr>
-      </w:pPr>
-    </w:p>
-    <w:p>
-      <w:pPr>
-        <w:pStyle w:val="Standard"/>
-        <w:bidi w:val="0"/>
-        <w:ind w:left="0" w:right="0" w:firstLine="0"/>
-        <w:jc w:val="left"/>
-        <w:rPr>
-          <w:rFonts w:ascii="Helvetica" w:cs="Helvetica" w:hAnsi="Helvetica" w:eastAsia="Helvetica"/>
-          <w:color w:val="0068d8"/>
-          <w:sz w:val="34"/>
-          <w:szCs w:val="34"/>
-          <w:u w:val="single" w:color="0068d8"/>
-          <w:rtl w:val="0"/>
-        </w:rPr>
-      </w:pPr>
-      <w:r>
-        <w:rPr>
-          <w:rFonts w:ascii="Helvetica" w:hAnsi="Helvetica"/>
-          <w:color w:val="0068d8"/>
-          <w:sz w:val="34"/>
-          <w:szCs w:val="34"/>
-          <w:u w:val="single" w:color="0068d8"/>
-          <w:rtl w:val="0"/>
-          <w:lang w:val="en-US"/>
-        </w:rPr>
-        <w:t>https://heatisland.lbl.gov/coolscience/cool-roofs</w:t>
-      </w:r>
-    </w:p>
-    <w:p>
-      <w:pPr>
-        <w:pStyle w:val="Standard"/>
-        <w:bidi w:val="0"/>
-        <w:ind w:left="0" w:right="0" w:firstLine="0"/>
-        <w:jc w:val="left"/>
-        <w:rPr>
-          <w:rFonts w:ascii="Helvetica" w:cs="Helvetica" w:hAnsi="Helvetica" w:eastAsia="Helvetica"/>
-          <w:b w:val="1"/>
-          <w:bCs w:val="1"/>
-          <w:color w:val="333333"/>
-          <w:sz w:val="40"/>
-          <w:szCs w:val="40"/>
-          <w:shd w:val="clear" w:color="auto" w:fill="ffffff"/>
-          <w:rtl w:val="0"/>
-        </w:rPr>
-      </w:pPr>
-    </w:p>
-    <w:p>
-      <w:pPr>
-        <w:pStyle w:val="Standard"/>
-        <w:bidi w:val="0"/>
-        <w:ind w:left="0" w:right="0" w:firstLine="0"/>
-        <w:jc w:val="left"/>
-        <w:rPr>
-          <w:rtl w:val="0"/>
-        </w:rPr>
-      </w:pPr>
-      <w:r>
-        <w:rPr>
-          <w:rFonts w:ascii="Helvetica" w:hAnsi="Helvetica"/>
-          <w:b w:val="1"/>
-          <w:bCs w:val="1"/>
-          <w:color w:val="333333"/>
-          <w:sz w:val="40"/>
-          <w:szCs w:val="40"/>
-          <w:shd w:val="clear" w:color="auto" w:fill="ffffff"/>
-          <w:rtl w:val="0"/>
-          <w:lang w:val="de-DE"/>
-        </w:rPr>
-        <w:t>Link unten dazuschreiben!</w:t>
       </w:r>
     </w:p>
     <w:sectPr>
@@ -3063,7 +3011,7 @@
       <w:fldChar w:fldCharType="separate" w:fldLock="0"/>
     </w:r>
     <w:r>
-      <w:t>3</w:t>
+      <w:t>6</w:t>
     </w:r>
     <w:r>
       <w:rPr/>
